--- a/2018 ABACUS CLIENTS/NORDISK/9. MAGIC BRICKS BUILDING MATERIALS TRADING LLC/MAGIC BRICKS SPA.docx
+++ b/2018 ABACUS CLIENTS/NORDISK/9. MAGIC BRICKS BUILDING MATERIALS TRADING LLC/MAGIC BRICKS SPA.docx
@@ -1,8 +1,28 @@
 
 <file path=word/document.xml><?xml version="1.0" encoding="utf-8"?>
-<w:document xmlns:wpc="http://schemas.microsoft.com/office/word/2010/wordprocessingCanvas" xmlns:cx="http://schemas.microsoft.com/office/drawing/2014/chartex" xmlns:cx1="http://schemas.microsoft.com/office/drawing/2015/9/8/chartex" xmlns:cx2="http://schemas.microsoft.com/office/drawing/2015/10/21/chartex" xmlns:cx3="http://schemas.microsoft.com/office/drawing/2016/5/9/chartex" xmlns:cx4="http://schemas.microsoft.com/office/drawing/2016/5/10/chartex" xmlns:cx5="http://schemas.microsoft.com/office/drawing/2016/5/11/chartex" xmlns:cx6="http://schemas.microsoft.com/office/drawing/2016/5/12/chartex" xmlns:cx7="http://schemas.microsoft.com/office/drawing/2016/5/13/chartex" xmlns:cx8="http://schemas.microsoft.com/office/drawing/2016/5/14/chartex" xmlns:mc="http://schemas.openxmlformats.org/markup-compatibility/2006" xmlns:aink="http://schemas.microsoft.com/office/drawing/2016/ink" xmlns:am3d="http://schemas.microsoft.com/office/drawing/2017/model3d" xmlns:o="urn:schemas-microsoft-com:office:office" xmlns:r="http://schemas.openxmlformats.org/officeDocument/2006/relationships" xmlns:m="http://schemas.openxmlformats.org/officeDocument/2006/math" xmlns:v="urn:schemas-microsoft-com:vml" xmlns:wp14="http://schemas.microsoft.com/office/word/2010/wordprocessingDrawing" xmlns:wp="http://schemas.openxmlformats.org/drawingml/2006/wordprocessingDrawing" xmlns:w10="urn:schemas-microsoft-com:office:word" xmlns:w="http://schemas.openxmlformats.org/wordprocessingml/2006/main" xmlns:w14="http://schemas.microsoft.com/office/word/2010/wordml" xmlns:w15="http://schemas.microsoft.com/office/word/2012/wordml" xmlns:w16cid="http://schemas.microsoft.com/office/word/2016/wordml/cid" xmlns:w16se="http://schemas.microsoft.com/office/word/2015/wordml/symex" xmlns:wpg="http://schemas.microsoft.com/office/word/2010/wordprocessingGroup" xmlns:wpi="http://schemas.microsoft.com/office/word/2010/wordprocessingInk" xmlns:wne="http://schemas.microsoft.com/office/word/2006/wordml" xmlns:wps="http://schemas.microsoft.com/office/word/2010/wordprocessingShape" mc:Ignorable="w14 w15 w16se w16cid wp14">
+<w:document xmlns:wpc="http://schemas.microsoft.com/office/word/2010/wordprocessingCanvas" xmlns:cx="http://schemas.microsoft.com/office/drawing/2014/chartex" xmlns:mc="http://schemas.openxmlformats.org/markup-compatibility/2006" xmlns:o="urn:schemas-microsoft-com:office:office" xmlns:r="http://schemas.openxmlformats.org/officeDocument/2006/relationships" xmlns:m="http://schemas.openxmlformats.org/officeDocument/2006/math" xmlns:v="urn:schemas-microsoft-com:vml" xmlns:wp14="http://schemas.microsoft.com/office/word/2010/wordprocessingDrawing" xmlns:wp="http://schemas.openxmlformats.org/drawingml/2006/wordprocessingDrawing" xmlns:w10="urn:schemas-microsoft-com:office:word" xmlns:w="http://schemas.openxmlformats.org/wordprocessingml/2006/main" xmlns:w14="http://schemas.microsoft.com/office/word/2010/wordml" xmlns:w15="http://schemas.microsoft.com/office/word/2012/wordml" xmlns:w16se="http://schemas.microsoft.com/office/word/2015/wordml/symex" xmlns:wpg="http://schemas.microsoft.com/office/word/2010/wordprocessingGroup" xmlns:wpi="http://schemas.microsoft.com/office/word/2010/wordprocessingInk" xmlns:wne="http://schemas.microsoft.com/office/word/2006/wordml" xmlns:wps="http://schemas.microsoft.com/office/word/2010/wordprocessingShape" mc:Ignorable="w14 w15 w16se wp14">
   <w:body>
-    <w:p/>
+    <w:tbl>
+      <w:tblPr>
+        <w:tblStyle w:val="TableGrid"/>
+        <w:tblW w:w="0" w:type="auto"/>
+        <w:tblLook w:val="04A0" w:firstRow="1" w:lastRow="0" w:firstColumn="1" w:lastColumn="0" w:noHBand="0" w:noVBand="1"/>
+      </w:tblPr>
+      <w:tblGrid>
+        <w:gridCol w:w="9017"/>
+      </w:tblGrid>
+      <w:tr>
+        <w:tc>
+          <w:tcPr>
+            <w:tcW w:w="9017" w:type="dxa"/>
+          </w:tcPr>
+          <w:p>
+            <w:bookmarkStart w:id="0" w:name="_GoBack"/>
+          </w:p>
+        </w:tc>
+      </w:tr>
+      <w:bookmarkEnd w:id="0"/>
+    </w:tbl>
     <w:p/>
     <w:p/>
     <w:p>
@@ -37,7 +57,6 @@
           <w:tab w:val="center" w:pos="4680"/>
         </w:tabs>
         <w:spacing w:line="240" w:lineRule="auto"/>
-        <w:jc w:val="both"/>
         <w:rPr>
           <w:rFonts w:ascii="Arial" w:hAnsi="Arial" w:cs="Arial"/>
           <w:b/>
@@ -215,7 +234,6 @@
     </w:p>
     <w:p>
       <w:pPr>
-        <w:jc w:val="both"/>
         <w:rPr>
           <w:rFonts w:ascii="Nirmala UI" w:hAnsi="Nirmala UI" w:cs="Nirmala UI"/>
           <w:color w:val="auto"/>
@@ -351,7 +369,6 @@
         <w:tabs>
           <w:tab w:val="center" w:pos="4680"/>
         </w:tabs>
-        <w:jc w:val="both"/>
         <w:rPr>
           <w:rFonts w:ascii="Nirmala UI" w:hAnsi="Nirmala UI" w:cs="Nirmala UI"/>
           <w:b/>
@@ -379,7 +396,6 @@
     </w:p>
     <w:p>
       <w:pPr>
-        <w:jc w:val="both"/>
         <w:rPr>
           <w:rFonts w:ascii="Nirmala UI" w:hAnsi="Nirmala UI" w:cs="Nirmala UI"/>
           <w:color w:val="auto"/>
@@ -461,7 +477,6 @@
     </w:p>
     <w:p>
       <w:pPr>
-        <w:jc w:val="both"/>
         <w:rPr>
           <w:rFonts w:ascii="Nirmala UI" w:hAnsi="Nirmala UI" w:cs="Nirmala UI"/>
           <w:color w:val="auto"/>
@@ -531,7 +546,6 @@
     </w:p>
     <w:p>
       <w:pPr>
-        <w:jc w:val="both"/>
         <w:rPr>
           <w:rFonts w:ascii="Nirmala UI" w:hAnsi="Nirmala UI" w:cs="Nirmala UI"/>
           <w:color w:val="auto"/>
@@ -565,7 +579,6 @@
           <w:numId w:val="1"/>
         </w:numPr>
         <w:spacing w:after="0" w:line="240" w:lineRule="auto"/>
-        <w:jc w:val="both"/>
         <w:rPr>
           <w:rFonts w:ascii="Nirmala UI" w:hAnsi="Nirmala UI" w:cs="Nirmala UI"/>
           <w:b/>
@@ -667,7 +680,6 @@
         <w:pStyle w:val="ListParagraph"/>
         <w:spacing w:after="0" w:line="240" w:lineRule="auto"/>
         <w:ind w:left="360"/>
-        <w:jc w:val="both"/>
         <w:rPr>
           <w:rFonts w:ascii="Nirmala UI" w:hAnsi="Nirmala UI" w:cs="Nirmala UI"/>
           <w:b/>
@@ -1432,67 +1444,60 @@
     </w:tbl>
     <w:p>
       <w:pPr>
-        <w:jc w:val="both"/>
-        <w:rPr>
-          <w:rFonts w:ascii="Nirmala UI" w:hAnsi="Nirmala UI" w:cs="Nirmala UI"/>
-          <w:color w:val="auto"/>
-          <w:sz w:val="18"/>
-        </w:rPr>
-      </w:pPr>
-    </w:p>
-    <w:p>
-      <w:pPr>
-        <w:jc w:val="both"/>
-        <w:rPr>
-          <w:rFonts w:ascii="Nirmala UI" w:hAnsi="Nirmala UI" w:cs="Nirmala UI"/>
-          <w:color w:val="auto"/>
-          <w:sz w:val="18"/>
-        </w:rPr>
-      </w:pPr>
-    </w:p>
-    <w:p>
-      <w:pPr>
-        <w:jc w:val="both"/>
-        <w:rPr>
-          <w:rFonts w:ascii="Nirmala UI" w:hAnsi="Nirmala UI" w:cs="Nirmala UI"/>
-          <w:color w:val="auto"/>
-          <w:sz w:val="18"/>
-        </w:rPr>
-      </w:pPr>
-    </w:p>
-    <w:p>
-      <w:pPr>
-        <w:jc w:val="both"/>
-        <w:rPr>
-          <w:rFonts w:ascii="Nirmala UI" w:hAnsi="Nirmala UI" w:cs="Nirmala UI"/>
-          <w:color w:val="auto"/>
-          <w:sz w:val="18"/>
-        </w:rPr>
-      </w:pPr>
-    </w:p>
-    <w:p>
-      <w:pPr>
-        <w:jc w:val="both"/>
-        <w:rPr>
-          <w:rFonts w:ascii="Nirmala UI" w:hAnsi="Nirmala UI" w:cs="Nirmala UI"/>
-          <w:color w:val="auto"/>
-          <w:sz w:val="18"/>
-        </w:rPr>
-      </w:pPr>
-    </w:p>
-    <w:p>
-      <w:pPr>
-        <w:jc w:val="both"/>
-        <w:rPr>
-          <w:rFonts w:ascii="Nirmala UI" w:hAnsi="Nirmala UI" w:cs="Nirmala UI"/>
-          <w:color w:val="auto"/>
-          <w:sz w:val="18"/>
-        </w:rPr>
-      </w:pPr>
-    </w:p>
-    <w:p>
-      <w:pPr>
-        <w:jc w:val="both"/>
+        <w:rPr>
+          <w:rFonts w:ascii="Nirmala UI" w:hAnsi="Nirmala UI" w:cs="Nirmala UI"/>
+          <w:color w:val="auto"/>
+          <w:sz w:val="18"/>
+        </w:rPr>
+      </w:pPr>
+    </w:p>
+    <w:p>
+      <w:pPr>
+        <w:rPr>
+          <w:rFonts w:ascii="Nirmala UI" w:hAnsi="Nirmala UI" w:cs="Nirmala UI"/>
+          <w:color w:val="auto"/>
+          <w:sz w:val="18"/>
+        </w:rPr>
+      </w:pPr>
+    </w:p>
+    <w:p>
+      <w:pPr>
+        <w:rPr>
+          <w:rFonts w:ascii="Nirmala UI" w:hAnsi="Nirmala UI" w:cs="Nirmala UI"/>
+          <w:color w:val="auto"/>
+          <w:sz w:val="18"/>
+        </w:rPr>
+      </w:pPr>
+    </w:p>
+    <w:p>
+      <w:pPr>
+        <w:rPr>
+          <w:rFonts w:ascii="Nirmala UI" w:hAnsi="Nirmala UI" w:cs="Nirmala UI"/>
+          <w:color w:val="auto"/>
+          <w:sz w:val="18"/>
+        </w:rPr>
+      </w:pPr>
+    </w:p>
+    <w:p>
+      <w:pPr>
+        <w:rPr>
+          <w:rFonts w:ascii="Nirmala UI" w:hAnsi="Nirmala UI" w:cs="Nirmala UI"/>
+          <w:color w:val="auto"/>
+          <w:sz w:val="18"/>
+        </w:rPr>
+      </w:pPr>
+    </w:p>
+    <w:p>
+      <w:pPr>
+        <w:rPr>
+          <w:rFonts w:ascii="Nirmala UI" w:hAnsi="Nirmala UI" w:cs="Nirmala UI"/>
+          <w:color w:val="auto"/>
+          <w:sz w:val="18"/>
+        </w:rPr>
+      </w:pPr>
+    </w:p>
+    <w:p>
+      <w:pPr>
         <w:rPr>
           <w:rFonts w:ascii="Nirmala UI" w:hAnsi="Nirmala UI" w:cs="Nirmala UI"/>
           <w:color w:val="auto"/>
@@ -1504,7 +1509,6 @@
       <w:pPr>
         <w:pStyle w:val="ListParagraph"/>
         <w:ind w:left="360"/>
-        <w:jc w:val="both"/>
         <w:rPr>
           <w:rFonts w:ascii="Nirmala UI" w:hAnsi="Nirmala UI" w:cs="Nirmala UI"/>
           <w:b/>
@@ -1521,7 +1525,6 @@
           <w:numId w:val="1"/>
         </w:numPr>
         <w:spacing w:after="0" w:line="240" w:lineRule="auto"/>
-        <w:jc w:val="both"/>
         <w:rPr>
           <w:rFonts w:ascii="Nirmala UI" w:hAnsi="Nirmala UI" w:cs="Nirmala UI"/>
           <w:color w:val="auto"/>
@@ -1603,7 +1606,6 @@
         <w:pStyle w:val="ListParagraph"/>
         <w:spacing w:after="0" w:line="240" w:lineRule="auto"/>
         <w:ind w:left="360"/>
-        <w:jc w:val="both"/>
         <w:rPr>
           <w:rFonts w:ascii="Nirmala UI" w:hAnsi="Nirmala UI" w:cs="Nirmala UI"/>
           <w:color w:val="auto"/>
@@ -1619,7 +1621,6 @@
           <w:numId w:val="1"/>
         </w:numPr>
         <w:spacing w:after="0" w:line="240" w:lineRule="auto"/>
-        <w:jc w:val="both"/>
         <w:rPr>
           <w:rFonts w:ascii="Nirmala UI" w:hAnsi="Nirmala UI" w:cs="Nirmala UI"/>
           <w:color w:val="auto"/>
@@ -1734,7 +1735,6 @@
           <w:numId w:val="1"/>
         </w:numPr>
         <w:spacing w:after="0" w:line="240" w:lineRule="auto"/>
-        <w:jc w:val="both"/>
         <w:rPr>
           <w:rFonts w:ascii="Nirmala UI" w:hAnsi="Nirmala UI" w:cs="Nirmala UI"/>
           <w:b/>
@@ -1798,7 +1798,6 @@
           <w:numId w:val="1"/>
         </w:numPr>
         <w:spacing w:after="0" w:line="240" w:lineRule="auto"/>
-        <w:jc w:val="both"/>
         <w:rPr>
           <w:rFonts w:ascii="Nirmala UI" w:hAnsi="Nirmala UI" w:cs="Nirmala UI"/>
           <w:color w:val="auto"/>
@@ -1835,7 +1834,6 @@
     </w:p>
     <w:p>
       <w:pPr>
-        <w:jc w:val="both"/>
         <w:rPr>
           <w:rFonts w:ascii="Nirmala UI" w:hAnsi="Nirmala UI" w:cs="Nirmala UI"/>
           <w:color w:val="auto"/>
@@ -1851,7 +1849,6 @@
           <w:numId w:val="1"/>
         </w:numPr>
         <w:spacing w:after="0" w:line="240" w:lineRule="auto"/>
-        <w:jc w:val="both"/>
         <w:rPr>
           <w:rFonts w:ascii="Nirmala UI" w:hAnsi="Nirmala UI" w:cs="Nirmala UI"/>
           <w:color w:val="auto"/>
@@ -1905,8 +1902,6 @@
           <w:sz w:val="20"/>
         </w:rPr>
       </w:pPr>
-      <w:bookmarkStart w:id="0" w:name="_GoBack"/>
-      <w:bookmarkEnd w:id="0"/>
     </w:p>
     <w:p>
       <w:pPr>
@@ -2050,7 +2045,7 @@
 </file>
 
 <file path=word/endnotes.xml><?xml version="1.0" encoding="utf-8"?>
-<w:endnotes xmlns:wpc="http://schemas.microsoft.com/office/word/2010/wordprocessingCanvas" xmlns:cx="http://schemas.microsoft.com/office/drawing/2014/chartex" xmlns:cx1="http://schemas.microsoft.com/office/drawing/2015/9/8/chartex" xmlns:cx2="http://schemas.microsoft.com/office/drawing/2015/10/21/chartex" xmlns:cx3="http://schemas.microsoft.com/office/drawing/2016/5/9/chartex" xmlns:cx4="http://schemas.microsoft.com/office/drawing/2016/5/10/chartex" xmlns:cx5="http://schemas.microsoft.com/office/drawing/2016/5/11/chartex" xmlns:cx6="http://schemas.microsoft.com/office/drawing/2016/5/12/chartex" xmlns:cx7="http://schemas.microsoft.com/office/drawing/2016/5/13/chartex" xmlns:cx8="http://schemas.microsoft.com/office/drawing/2016/5/14/chartex" xmlns:mc="http://schemas.openxmlformats.org/markup-compatibility/2006" xmlns:aink="http://schemas.microsoft.com/office/drawing/2016/ink" xmlns:am3d="http://schemas.microsoft.com/office/drawing/2017/model3d" xmlns:o="urn:schemas-microsoft-com:office:office" xmlns:r="http://schemas.openxmlformats.org/officeDocument/2006/relationships" xmlns:m="http://schemas.openxmlformats.org/officeDocument/2006/math" xmlns:v="urn:schemas-microsoft-com:vml" xmlns:wp14="http://schemas.microsoft.com/office/word/2010/wordprocessingDrawing" xmlns:wp="http://schemas.openxmlformats.org/drawingml/2006/wordprocessingDrawing" xmlns:w10="urn:schemas-microsoft-com:office:word" xmlns:w="http://schemas.openxmlformats.org/wordprocessingml/2006/main" xmlns:w14="http://schemas.microsoft.com/office/word/2010/wordml" xmlns:w15="http://schemas.microsoft.com/office/word/2012/wordml" xmlns:w16cid="http://schemas.microsoft.com/office/word/2016/wordml/cid" xmlns:w16se="http://schemas.microsoft.com/office/word/2015/wordml/symex" xmlns:wpg="http://schemas.microsoft.com/office/word/2010/wordprocessingGroup" xmlns:wpi="http://schemas.microsoft.com/office/word/2010/wordprocessingInk" xmlns:wne="http://schemas.microsoft.com/office/word/2006/wordml" xmlns:wps="http://schemas.microsoft.com/office/word/2010/wordprocessingShape" mc:Ignorable="w14 w15 w16se w16cid wp14">
+<w:endnotes xmlns:wpc="http://schemas.microsoft.com/office/word/2010/wordprocessingCanvas" xmlns:cx="http://schemas.microsoft.com/office/drawing/2014/chartex" xmlns:mc="http://schemas.openxmlformats.org/markup-compatibility/2006" xmlns:o="urn:schemas-microsoft-com:office:office" xmlns:r="http://schemas.openxmlformats.org/officeDocument/2006/relationships" xmlns:m="http://schemas.openxmlformats.org/officeDocument/2006/math" xmlns:v="urn:schemas-microsoft-com:vml" xmlns:wp14="http://schemas.microsoft.com/office/word/2010/wordprocessingDrawing" xmlns:wp="http://schemas.openxmlformats.org/drawingml/2006/wordprocessingDrawing" xmlns:w10="urn:schemas-microsoft-com:office:word" xmlns:w="http://schemas.openxmlformats.org/wordprocessingml/2006/main" xmlns:w14="http://schemas.microsoft.com/office/word/2010/wordml" xmlns:w15="http://schemas.microsoft.com/office/word/2012/wordml" xmlns:w16se="http://schemas.microsoft.com/office/word/2015/wordml/symex" xmlns:wpg="http://schemas.microsoft.com/office/word/2010/wordprocessingGroup" xmlns:wpi="http://schemas.microsoft.com/office/word/2010/wordprocessingInk" xmlns:wne="http://schemas.microsoft.com/office/word/2006/wordml" xmlns:wps="http://schemas.microsoft.com/office/word/2010/wordprocessingShape" mc:Ignorable="w14 w15 w16se wp14">
   <w:endnote w:type="separator" w:id="-1">
     <w:p>
       <w:pPr>
@@ -2075,7 +2070,7 @@
 </file>
 
 <file path=word/footnotes.xml><?xml version="1.0" encoding="utf-8"?>
-<w:footnotes xmlns:wpc="http://schemas.microsoft.com/office/word/2010/wordprocessingCanvas" xmlns:cx="http://schemas.microsoft.com/office/drawing/2014/chartex" xmlns:cx1="http://schemas.microsoft.com/office/drawing/2015/9/8/chartex" xmlns:cx2="http://schemas.microsoft.com/office/drawing/2015/10/21/chartex" xmlns:cx3="http://schemas.microsoft.com/office/drawing/2016/5/9/chartex" xmlns:cx4="http://schemas.microsoft.com/office/drawing/2016/5/10/chartex" xmlns:cx5="http://schemas.microsoft.com/office/drawing/2016/5/11/chartex" xmlns:cx6="http://schemas.microsoft.com/office/drawing/2016/5/12/chartex" xmlns:cx7="http://schemas.microsoft.com/office/drawing/2016/5/13/chartex" xmlns:cx8="http://schemas.microsoft.com/office/drawing/2016/5/14/chartex" xmlns:mc="http://schemas.openxmlformats.org/markup-compatibility/2006" xmlns:aink="http://schemas.microsoft.com/office/drawing/2016/ink" xmlns:am3d="http://schemas.microsoft.com/office/drawing/2017/model3d" xmlns:o="urn:schemas-microsoft-com:office:office" xmlns:r="http://schemas.openxmlformats.org/officeDocument/2006/relationships" xmlns:m="http://schemas.openxmlformats.org/officeDocument/2006/math" xmlns:v="urn:schemas-microsoft-com:vml" xmlns:wp14="http://schemas.microsoft.com/office/word/2010/wordprocessingDrawing" xmlns:wp="http://schemas.openxmlformats.org/drawingml/2006/wordprocessingDrawing" xmlns:w10="urn:schemas-microsoft-com:office:word" xmlns:w="http://schemas.openxmlformats.org/wordprocessingml/2006/main" xmlns:w14="http://schemas.microsoft.com/office/word/2010/wordml" xmlns:w15="http://schemas.microsoft.com/office/word/2012/wordml" xmlns:w16cid="http://schemas.microsoft.com/office/word/2016/wordml/cid" xmlns:w16se="http://schemas.microsoft.com/office/word/2015/wordml/symex" xmlns:wpg="http://schemas.microsoft.com/office/word/2010/wordprocessingGroup" xmlns:wpi="http://schemas.microsoft.com/office/word/2010/wordprocessingInk" xmlns:wne="http://schemas.microsoft.com/office/word/2006/wordml" xmlns:wps="http://schemas.microsoft.com/office/word/2010/wordprocessingShape" mc:Ignorable="w14 w15 w16se w16cid wp14">
+<w:footnotes xmlns:wpc="http://schemas.microsoft.com/office/word/2010/wordprocessingCanvas" xmlns:cx="http://schemas.microsoft.com/office/drawing/2014/chartex" xmlns:mc="http://schemas.openxmlformats.org/markup-compatibility/2006" xmlns:o="urn:schemas-microsoft-com:office:office" xmlns:r="http://schemas.openxmlformats.org/officeDocument/2006/relationships" xmlns:m="http://schemas.openxmlformats.org/officeDocument/2006/math" xmlns:v="urn:schemas-microsoft-com:vml" xmlns:wp14="http://schemas.microsoft.com/office/word/2010/wordprocessingDrawing" xmlns:wp="http://schemas.openxmlformats.org/drawingml/2006/wordprocessingDrawing" xmlns:w10="urn:schemas-microsoft-com:office:word" xmlns:w="http://schemas.openxmlformats.org/wordprocessingml/2006/main" xmlns:w14="http://schemas.microsoft.com/office/word/2010/wordml" xmlns:w15="http://schemas.microsoft.com/office/word/2012/wordml" xmlns:w16se="http://schemas.microsoft.com/office/word/2015/wordml/symex" xmlns:wpg="http://schemas.microsoft.com/office/word/2010/wordprocessingGroup" xmlns:wpi="http://schemas.microsoft.com/office/word/2010/wordprocessingInk" xmlns:wne="http://schemas.microsoft.com/office/word/2006/wordml" xmlns:wps="http://schemas.microsoft.com/office/word/2010/wordprocessingShape" mc:Ignorable="w14 w15 w16se wp14">
   <w:footnote w:type="separator" w:id="-1">
     <w:p>
       <w:pPr>
@@ -2100,7 +2095,7 @@
 </file>
 
 <file path=word/header1.xml><?xml version="1.0" encoding="utf-8"?>
-<w:hdr xmlns:wpc="http://schemas.microsoft.com/office/word/2010/wordprocessingCanvas" xmlns:cx="http://schemas.microsoft.com/office/drawing/2014/chartex" xmlns:cx1="http://schemas.microsoft.com/office/drawing/2015/9/8/chartex" xmlns:cx2="http://schemas.microsoft.com/office/drawing/2015/10/21/chartex" xmlns:cx3="http://schemas.microsoft.com/office/drawing/2016/5/9/chartex" xmlns:cx4="http://schemas.microsoft.com/office/drawing/2016/5/10/chartex" xmlns:cx5="http://schemas.microsoft.com/office/drawing/2016/5/11/chartex" xmlns:cx6="http://schemas.microsoft.com/office/drawing/2016/5/12/chartex" xmlns:cx7="http://schemas.microsoft.com/office/drawing/2016/5/13/chartex" xmlns:cx8="http://schemas.microsoft.com/office/drawing/2016/5/14/chartex" xmlns:mc="http://schemas.openxmlformats.org/markup-compatibility/2006" xmlns:aink="http://schemas.microsoft.com/office/drawing/2016/ink" xmlns:am3d="http://schemas.microsoft.com/office/drawing/2017/model3d" xmlns:o="urn:schemas-microsoft-com:office:office" xmlns:r="http://schemas.openxmlformats.org/officeDocument/2006/relationships" xmlns:m="http://schemas.openxmlformats.org/officeDocument/2006/math" xmlns:v="urn:schemas-microsoft-com:vml" xmlns:wp14="http://schemas.microsoft.com/office/word/2010/wordprocessingDrawing" xmlns:wp="http://schemas.openxmlformats.org/drawingml/2006/wordprocessingDrawing" xmlns:w10="urn:schemas-microsoft-com:office:word" xmlns:w="http://schemas.openxmlformats.org/wordprocessingml/2006/main" xmlns:w14="http://schemas.microsoft.com/office/word/2010/wordml" xmlns:w15="http://schemas.microsoft.com/office/word/2012/wordml" xmlns:w16cid="http://schemas.microsoft.com/office/word/2016/wordml/cid" xmlns:w16se="http://schemas.microsoft.com/office/word/2015/wordml/symex" xmlns:wpg="http://schemas.microsoft.com/office/word/2010/wordprocessingGroup" xmlns:wpi="http://schemas.microsoft.com/office/word/2010/wordprocessingInk" xmlns:wne="http://schemas.microsoft.com/office/word/2006/wordml" xmlns:wps="http://schemas.microsoft.com/office/word/2010/wordprocessingShape" mc:Ignorable="w14 w15 w16se w16cid wp14">
+<w:hdr xmlns:wpc="http://schemas.microsoft.com/office/word/2010/wordprocessingCanvas" xmlns:cx="http://schemas.microsoft.com/office/drawing/2014/chartex" xmlns:mc="http://schemas.openxmlformats.org/markup-compatibility/2006" xmlns:o="urn:schemas-microsoft-com:office:office" xmlns:r="http://schemas.openxmlformats.org/officeDocument/2006/relationships" xmlns:m="http://schemas.openxmlformats.org/officeDocument/2006/math" xmlns:v="urn:schemas-microsoft-com:vml" xmlns:wp14="http://schemas.microsoft.com/office/word/2010/wordprocessingDrawing" xmlns:wp="http://schemas.openxmlformats.org/drawingml/2006/wordprocessingDrawing" xmlns:w10="urn:schemas-microsoft-com:office:word" xmlns:w="http://schemas.openxmlformats.org/wordprocessingml/2006/main" xmlns:w14="http://schemas.microsoft.com/office/word/2010/wordml" xmlns:w15="http://schemas.microsoft.com/office/word/2012/wordml" xmlns:w16se="http://schemas.microsoft.com/office/word/2015/wordml/symex" xmlns:wpg="http://schemas.microsoft.com/office/word/2010/wordprocessingGroup" xmlns:wpi="http://schemas.microsoft.com/office/word/2010/wordprocessingInk" xmlns:wne="http://schemas.microsoft.com/office/word/2006/wordml" xmlns:wps="http://schemas.microsoft.com/office/word/2010/wordprocessingShape" mc:Ignorable="w14 w15 w16se wp14">
   <w:p>
     <w:pPr>
       <w:pStyle w:val="Header"/>
@@ -2170,7 +2165,7 @@
 </file>
 
 <file path=word/numbering.xml><?xml version="1.0" encoding="utf-8"?>
-<w:numbering xmlns:wpc="http://schemas.microsoft.com/office/word/2010/wordprocessingCanvas" xmlns:cx="http://schemas.microsoft.com/office/drawing/2014/chartex" xmlns:cx1="http://schemas.microsoft.com/office/drawing/2015/9/8/chartex" xmlns:cx2="http://schemas.microsoft.com/office/drawing/2015/10/21/chartex" xmlns:cx3="http://schemas.microsoft.com/office/drawing/2016/5/9/chartex" xmlns:cx4="http://schemas.microsoft.com/office/drawing/2016/5/10/chartex" xmlns:cx5="http://schemas.microsoft.com/office/drawing/2016/5/11/chartex" xmlns:cx6="http://schemas.microsoft.com/office/drawing/2016/5/12/chartex" xmlns:cx7="http://schemas.microsoft.com/office/drawing/2016/5/13/chartex" xmlns:cx8="http://schemas.microsoft.com/office/drawing/2016/5/14/chartex" xmlns:mc="http://schemas.openxmlformats.org/markup-compatibility/2006" xmlns:aink="http://schemas.microsoft.com/office/drawing/2016/ink" xmlns:am3d="http://schemas.microsoft.com/office/drawing/2017/model3d" xmlns:o="urn:schemas-microsoft-com:office:office" xmlns:r="http://schemas.openxmlformats.org/officeDocument/2006/relationships" xmlns:m="http://schemas.openxmlformats.org/officeDocument/2006/math" xmlns:v="urn:schemas-microsoft-com:vml" xmlns:wp14="http://schemas.microsoft.com/office/word/2010/wordprocessingDrawing" xmlns:wp="http://schemas.openxmlformats.org/drawingml/2006/wordprocessingDrawing" xmlns:w10="urn:schemas-microsoft-com:office:word" xmlns:w="http://schemas.openxmlformats.org/wordprocessingml/2006/main" xmlns:w14="http://schemas.microsoft.com/office/word/2010/wordml" xmlns:w15="http://schemas.microsoft.com/office/word/2012/wordml" xmlns:w16cid="http://schemas.microsoft.com/office/word/2016/wordml/cid" xmlns:w16se="http://schemas.microsoft.com/office/word/2015/wordml/symex" xmlns:wpg="http://schemas.microsoft.com/office/word/2010/wordprocessingGroup" xmlns:wpi="http://schemas.microsoft.com/office/word/2010/wordprocessingInk" xmlns:wne="http://schemas.microsoft.com/office/word/2006/wordml" xmlns:wps="http://schemas.microsoft.com/office/word/2010/wordprocessingShape" mc:Ignorable="w14 w15 w16se w16cid wp14">
+<w:numbering xmlns:wpc="http://schemas.microsoft.com/office/word/2010/wordprocessingCanvas" xmlns:cx="http://schemas.microsoft.com/office/drawing/2014/chartex" xmlns:mc="http://schemas.openxmlformats.org/markup-compatibility/2006" xmlns:o="urn:schemas-microsoft-com:office:office" xmlns:r="http://schemas.openxmlformats.org/officeDocument/2006/relationships" xmlns:m="http://schemas.openxmlformats.org/officeDocument/2006/math" xmlns:v="urn:schemas-microsoft-com:vml" xmlns:wp14="http://schemas.microsoft.com/office/word/2010/wordprocessingDrawing" xmlns:wp="http://schemas.openxmlformats.org/drawingml/2006/wordprocessingDrawing" xmlns:w10="urn:schemas-microsoft-com:office:word" xmlns:w="http://schemas.openxmlformats.org/wordprocessingml/2006/main" xmlns:w14="http://schemas.microsoft.com/office/word/2010/wordml" xmlns:w15="http://schemas.microsoft.com/office/word/2012/wordml" xmlns:w16se="http://schemas.microsoft.com/office/word/2015/wordml/symex" xmlns:wpg="http://schemas.microsoft.com/office/word/2010/wordprocessingGroup" xmlns:wpi="http://schemas.microsoft.com/office/word/2010/wordprocessingInk" xmlns:wne="http://schemas.microsoft.com/office/word/2006/wordml" xmlns:wps="http://schemas.microsoft.com/office/word/2010/wordprocessingShape" mc:Ignorable="w14 w15 w16se wp14">
   <w:abstractNum w:abstractNumId="0" w15:restartNumberingAfterBreak="0">
     <w:nsid w:val="6E65783B"/>
     <w:multiLevelType w:val="hybridMultilevel"/>
@@ -2261,14 +2256,104 @@
       </w:pPr>
     </w:lvl>
   </w:abstractNum>
+  <w:abstractNum w:abstractNumId="1" w15:restartNumberingAfterBreak="0">
+    <w:nsid w:val="7A682AF1"/>
+    <w:multiLevelType w:val="hybridMultilevel"/>
+    <w:tmpl w:val="23889586"/>
+    <w:lvl w:ilvl="0" w:tplc="CF240DFC">
+      <w:start w:val="1"/>
+      <w:numFmt w:val="decimal"/>
+      <w:pStyle w:val="ListParagraph"/>
+      <w:lvlText w:val="%1."/>
+      <w:lvlJc w:val="left"/>
+      <w:pPr>
+        <w:ind w:left="720" w:hanging="360"/>
+      </w:pPr>
+    </w:lvl>
+    <w:lvl w:ilvl="1" w:tplc="04090019" w:tentative="1">
+      <w:start w:val="1"/>
+      <w:numFmt w:val="lowerLetter"/>
+      <w:lvlText w:val="%2."/>
+      <w:lvlJc w:val="left"/>
+      <w:pPr>
+        <w:ind w:left="1440" w:hanging="360"/>
+      </w:pPr>
+    </w:lvl>
+    <w:lvl w:ilvl="2" w:tplc="0409001B" w:tentative="1">
+      <w:start w:val="1"/>
+      <w:numFmt w:val="lowerRoman"/>
+      <w:lvlText w:val="%3."/>
+      <w:lvlJc w:val="right"/>
+      <w:pPr>
+        <w:ind w:left="2160" w:hanging="180"/>
+      </w:pPr>
+    </w:lvl>
+    <w:lvl w:ilvl="3" w:tplc="0409000F" w:tentative="1">
+      <w:start w:val="1"/>
+      <w:numFmt w:val="decimal"/>
+      <w:lvlText w:val="%4."/>
+      <w:lvlJc w:val="left"/>
+      <w:pPr>
+        <w:ind w:left="2880" w:hanging="360"/>
+      </w:pPr>
+    </w:lvl>
+    <w:lvl w:ilvl="4" w:tplc="04090019" w:tentative="1">
+      <w:start w:val="1"/>
+      <w:numFmt w:val="lowerLetter"/>
+      <w:lvlText w:val="%5."/>
+      <w:lvlJc w:val="left"/>
+      <w:pPr>
+        <w:ind w:left="3600" w:hanging="360"/>
+      </w:pPr>
+    </w:lvl>
+    <w:lvl w:ilvl="5" w:tplc="0409001B" w:tentative="1">
+      <w:start w:val="1"/>
+      <w:numFmt w:val="lowerRoman"/>
+      <w:lvlText w:val="%6."/>
+      <w:lvlJc w:val="right"/>
+      <w:pPr>
+        <w:ind w:left="4320" w:hanging="180"/>
+      </w:pPr>
+    </w:lvl>
+    <w:lvl w:ilvl="6" w:tplc="0409000F" w:tentative="1">
+      <w:start w:val="1"/>
+      <w:numFmt w:val="decimal"/>
+      <w:lvlText w:val="%7."/>
+      <w:lvlJc w:val="left"/>
+      <w:pPr>
+        <w:ind w:left="5040" w:hanging="360"/>
+      </w:pPr>
+    </w:lvl>
+    <w:lvl w:ilvl="7" w:tplc="04090019" w:tentative="1">
+      <w:start w:val="1"/>
+      <w:numFmt w:val="lowerLetter"/>
+      <w:lvlText w:val="%8."/>
+      <w:lvlJc w:val="left"/>
+      <w:pPr>
+        <w:ind w:left="5760" w:hanging="360"/>
+      </w:pPr>
+    </w:lvl>
+    <w:lvl w:ilvl="8" w:tplc="0409001B" w:tentative="1">
+      <w:start w:val="1"/>
+      <w:numFmt w:val="lowerRoman"/>
+      <w:lvlText w:val="%9."/>
+      <w:lvlJc w:val="right"/>
+      <w:pPr>
+        <w:ind w:left="6480" w:hanging="180"/>
+      </w:pPr>
+    </w:lvl>
+  </w:abstractNum>
   <w:num w:numId="1">
     <w:abstractNumId w:val="0"/>
+  </w:num>
+  <w:num w:numId="2">
+    <w:abstractNumId w:val="1"/>
   </w:num>
 </w:numbering>
 </file>
 
 <file path=word/styles.xml><?xml version="1.0" encoding="utf-8"?>
-<w:styles xmlns:mc="http://schemas.openxmlformats.org/markup-compatibility/2006" xmlns:r="http://schemas.openxmlformats.org/officeDocument/2006/relationships" xmlns:w="http://schemas.openxmlformats.org/wordprocessingml/2006/main" xmlns:w14="http://schemas.microsoft.com/office/word/2010/wordml" xmlns:w15="http://schemas.microsoft.com/office/word/2012/wordml" xmlns:w16cid="http://schemas.microsoft.com/office/word/2016/wordml/cid" xmlns:w16se="http://schemas.microsoft.com/office/word/2015/wordml/symex" mc:Ignorable="w14 w15 w16se w16cid">
+<w:styles xmlns:mc="http://schemas.openxmlformats.org/markup-compatibility/2006" xmlns:r="http://schemas.openxmlformats.org/officeDocument/2006/relationships" xmlns:w="http://schemas.openxmlformats.org/wordprocessingml/2006/main" xmlns:w14="http://schemas.microsoft.com/office/word/2010/wordml" xmlns:w15="http://schemas.microsoft.com/office/word/2012/wordml" xmlns:w16se="http://schemas.microsoft.com/office/word/2015/wordml/symex" mc:Ignorable="w14 w15 w16se">
   <w:docDefaults>
     <w:rPrDefault>
       <w:rPr>
@@ -2284,7 +2369,7 @@
       </w:pPr>
     </w:pPrDefault>
   </w:docDefaults>
-  <w:latentStyles w:defLockedState="0" w:defUIPriority="99" w:defSemiHidden="0" w:defUnhideWhenUsed="0" w:defQFormat="0" w:count="375">
+  <w:latentStyles w:defLockedState="0" w:defUIPriority="99" w:defSemiHidden="0" w:defUnhideWhenUsed="0" w:defQFormat="0" w:count="371">
     <w:lsdException w:name="Normal" w:uiPriority="0" w:qFormat="1"/>
     <w:lsdException w:name="heading 1" w:uiPriority="9" w:qFormat="1"/>
     <w:lsdException w:name="heading 2" w:semiHidden="1" w:uiPriority="9" w:unhideWhenUsed="1" w:qFormat="1"/>
@@ -2390,6 +2475,7 @@
     <w:lsdException w:name="HTML Sample" w:semiHidden="1" w:unhideWhenUsed="1"/>
     <w:lsdException w:name="HTML Typewriter" w:semiHidden="1" w:unhideWhenUsed="1"/>
     <w:lsdException w:name="HTML Variable" w:semiHidden="1" w:unhideWhenUsed="1"/>
+    <w:lsdException w:name="Normal Table" w:semiHidden="1" w:unhideWhenUsed="1"/>
     <w:lsdException w:name="annotation subject" w:semiHidden="1" w:unhideWhenUsed="1"/>
     <w:lsdException w:name="No List" w:semiHidden="1" w:unhideWhenUsed="1"/>
     <w:lsdException w:name="Outline List 1" w:semiHidden="1" w:unhideWhenUsed="1"/>
@@ -2433,8 +2519,10 @@
     <w:lsdException w:name="Table Elegant" w:semiHidden="1" w:unhideWhenUsed="1"/>
     <w:lsdException w:name="Table Professional" w:semiHidden="1" w:unhideWhenUsed="1"/>
     <w:lsdException w:name="Table Subtle 1" w:semiHidden="1" w:unhideWhenUsed="1"/>
+    <w:lsdException w:name="Table Subtle 2" w:semiHidden="1" w:unhideWhenUsed="1"/>
     <w:lsdException w:name="Table Web 1" w:semiHidden="1" w:unhideWhenUsed="1"/>
     <w:lsdException w:name="Table Web 2" w:semiHidden="1" w:unhideWhenUsed="1"/>
+    <w:lsdException w:name="Table Web 3" w:semiHidden="1" w:unhideWhenUsed="1"/>
     <w:lsdException w:name="Balloon Text" w:semiHidden="1" w:unhideWhenUsed="1"/>
     <w:lsdException w:name="Table Grid" w:uiPriority="39"/>
     <w:lsdException w:name="Table Theme" w:semiHidden="1" w:unhideWhenUsed="1"/>
@@ -2653,17 +2741,14 @@
     <w:lsdException w:name="List Table 5 Dark Accent 6" w:uiPriority="50"/>
     <w:lsdException w:name="List Table 6 Colorful Accent 6" w:uiPriority="51"/>
     <w:lsdException w:name="List Table 7 Colorful Accent 6" w:uiPriority="52"/>
-    <w:lsdException w:name="Mention" w:semiHidden="1" w:unhideWhenUsed="1"/>
-    <w:lsdException w:name="Smart Hyperlink" w:semiHidden="1" w:unhideWhenUsed="1"/>
-    <w:lsdException w:name="Hashtag" w:semiHidden="1" w:unhideWhenUsed="1"/>
-    <w:lsdException w:name="Unresolved Mention" w:semiHidden="1" w:unhideWhenUsed="1"/>
   </w:latentStyles>
   <w:style w:type="paragraph" w:default="1" w:styleId="Normal">
     <w:name w:val="Normal"/>
     <w:qFormat/>
-    <w:rsid w:val="00013122"/>
+    <w:rsid w:val="00BD1419"/>
     <w:pPr>
       <w:spacing w:after="200" w:line="288" w:lineRule="auto"/>
+      <w:jc w:val="both"/>
     </w:pPr>
     <w:rPr>
       <w:color w:val="595959" w:themeColor="text1" w:themeTint="A6"/>
@@ -2746,11 +2831,39 @@
     <w:uiPriority w:val="34"/>
     <w:unhideWhenUsed/>
     <w:qFormat/>
-    <w:rsid w:val="00013122"/>
+    <w:rsid w:val="00BD1419"/>
     <w:pPr>
-      <w:ind w:left="720"/>
+      <w:numPr>
+        <w:numId w:val="2"/>
+      </w:numPr>
       <w:contextualSpacing/>
     </w:pPr>
+  </w:style>
+  <w:style w:type="table" w:styleId="TableGrid">
+    <w:name w:val="Table Grid"/>
+    <w:basedOn w:val="TableNormal"/>
+    <w:uiPriority w:val="39"/>
+    <w:rsid w:val="00BD1419"/>
+    <w:pPr>
+      <w:spacing w:after="0" w:line="240" w:lineRule="auto"/>
+    </w:pPr>
+    <w:tblPr>
+      <w:jc w:val="center"/>
+      <w:tblBorders>
+        <w:top w:val="single" w:sz="4" w:space="0" w:color="auto"/>
+        <w:left w:val="single" w:sz="4" w:space="0" w:color="auto"/>
+        <w:bottom w:val="single" w:sz="4" w:space="0" w:color="auto"/>
+        <w:right w:val="single" w:sz="4" w:space="0" w:color="auto"/>
+        <w:insideH w:val="single" w:sz="4" w:space="0" w:color="auto"/>
+        <w:insideV w:val="single" w:sz="4" w:space="0" w:color="auto"/>
+      </w:tblBorders>
+    </w:tblPr>
+    <w:trPr>
+      <w:jc w:val="center"/>
+    </w:trPr>
+    <w:tcPr>
+      <w:vAlign w:val="center"/>
+    </w:tcPr>
   </w:style>
 </w:styles>
 </file>
